--- a/Homework04/20200157_BuiTrongDuc/SRS.docx
+++ b/Homework04/20200157_BuiTrongDuc/SRS.docx
@@ -3526,6 +3526,109 @@
                   </pic:nvPicPr>
                   <pic:blipFill>
                     <a:blip r:embed="rId9">
+                      <a:extLst>
+                        <a:ext uri="{28A0092B-C50C-407E-A947-70E740481C1C}">
+                          <a14:useLocalDpi xmlns:a14="http://schemas.microsoft.com/office/drawing/2010/main" val="0"/>
+                        </a:ext>
+                      </a:extLst>
+                    </a:blip>
+                    <a:stretch>
+                      <a:fillRect/>
+                    </a:stretch>
+                  </pic:blipFill>
+                  <pic:spPr>
+                    <a:xfrm>
+                      <a:off x="0" y="0"/>
+                      <a:ext cx="5943600" cy="3343275"/>
+                    </a:xfrm>
+                    <a:prstGeom prst="rect">
+                      <a:avLst/>
+                    </a:prstGeom>
+                  </pic:spPr>
+                </pic:pic>
+              </a:graphicData>
+            </a:graphic>
+          </wp:inline>
+        </w:drawing>
+      </w:r>
+    </w:p>
+    <w:p>
+      <w:pPr>
+        <w:spacing w:after="160" w:line="259" w:lineRule="auto"/>
+      </w:pPr>
+      <w:r>
+        <w:rPr>
+          <w:noProof/>
+        </w:rPr>
+        <w:drawing>
+          <wp:inline distT="0" distB="0" distL="0" distR="0" wp14:anchorId="648883A1" wp14:editId="6943A724">
+            <wp:extent cx="5943600" cy="3343275"/>
+            <wp:effectExtent l="0" t="0" r="0" b="0"/>
+            <wp:docPr id="1769294227" name="Picture 1" descr="A screenshot of a computer&#10;&#10;Description automatically generated"/>
+            <wp:cNvGraphicFramePr>
+              <a:graphicFrameLocks xmlns:a="http://schemas.openxmlformats.org/drawingml/2006/main" noChangeAspect="1"/>
+            </wp:cNvGraphicFramePr>
+            <a:graphic xmlns:a="http://schemas.openxmlformats.org/drawingml/2006/main">
+              <a:graphicData uri="http://schemas.openxmlformats.org/drawingml/2006/picture">
+                <pic:pic xmlns:pic="http://schemas.openxmlformats.org/drawingml/2006/picture">
+                  <pic:nvPicPr>
+                    <pic:cNvPr id="1769294227" name="Picture 1" descr="A screenshot of a computer&#10;&#10;Description automatically generated"/>
+                    <pic:cNvPicPr/>
+                  </pic:nvPicPr>
+                  <pic:blipFill>
+                    <a:blip r:embed="rId10">
+                      <a:extLst>
+                        <a:ext uri="{28A0092B-C50C-407E-A947-70E740481C1C}">
+                          <a14:useLocalDpi xmlns:a14="http://schemas.microsoft.com/office/drawing/2010/main" val="0"/>
+                        </a:ext>
+                      </a:extLst>
+                    </a:blip>
+                    <a:stretch>
+                      <a:fillRect/>
+                    </a:stretch>
+                  </pic:blipFill>
+                  <pic:spPr>
+                    <a:xfrm>
+                      <a:off x="0" y="0"/>
+                      <a:ext cx="5943600" cy="3343275"/>
+                    </a:xfrm>
+                    <a:prstGeom prst="rect">
+                      <a:avLst/>
+                    </a:prstGeom>
+                  </pic:spPr>
+                </pic:pic>
+              </a:graphicData>
+            </a:graphic>
+          </wp:inline>
+        </w:drawing>
+      </w:r>
+    </w:p>
+    <w:p>
+      <w:pPr>
+        <w:spacing w:after="160" w:line="259" w:lineRule="auto"/>
+      </w:pPr>
+      <w:r>
+        <w:rPr>
+          <w:noProof/>
+        </w:rPr>
+        <w:lastRenderedPageBreak/>
+        <w:drawing>
+          <wp:inline distT="0" distB="0" distL="0" distR="0" wp14:anchorId="185637C0" wp14:editId="0BE3A3EE">
+            <wp:extent cx="5943600" cy="3343275"/>
+            <wp:effectExtent l="0" t="0" r="0" b="0"/>
+            <wp:docPr id="1547361323" name="Picture 2" descr="A screenshot of a computer&#10;&#10;Description automatically generated"/>
+            <wp:cNvGraphicFramePr>
+              <a:graphicFrameLocks xmlns:a="http://schemas.openxmlformats.org/drawingml/2006/main" noChangeAspect="1"/>
+            </wp:cNvGraphicFramePr>
+            <a:graphic xmlns:a="http://schemas.openxmlformats.org/drawingml/2006/main">
+              <a:graphicData uri="http://schemas.openxmlformats.org/drawingml/2006/picture">
+                <pic:pic xmlns:pic="http://schemas.openxmlformats.org/drawingml/2006/picture">
+                  <pic:nvPicPr>
+                    <pic:cNvPr id="1547361323" name="Picture 2" descr="A screenshot of a computer&#10;&#10;Description automatically generated"/>
+                    <pic:cNvPicPr/>
+                  </pic:nvPicPr>
+                  <pic:blipFill>
+                    <a:blip r:embed="rId11">
                       <a:extLst>
                         <a:ext uri="{28A0092B-C50C-407E-A947-70E740481C1C}">
                           <a14:useLocalDpi xmlns:a14="http://schemas.microsoft.com/office/drawing/2010/main" val="0"/>

--- a/Homework04/20200157_BuiTrongDuc/SRS.docx
+++ b/Homework04/20200157_BuiTrongDuc/SRS.docx
@@ -3498,6 +3498,63 @@
       </w:r>
     </w:p>
     <w:p>
+      <w:r>
+        <w:lastRenderedPageBreak/>
+        <w:t>Sơ đồ chuyển đổi màn hình</w:t>
+      </w:r>
+    </w:p>
+    <w:p>
+      <w:pPr>
+        <w:jc w:val="center"/>
+      </w:pPr>
+      <w:r>
+        <w:rPr>
+          <w:noProof/>
+        </w:rPr>
+        <w:drawing>
+          <wp:inline distT="0" distB="0" distL="0" distR="0" wp14:anchorId="004D12E0" wp14:editId="0A7A3794">
+            <wp:extent cx="5943600" cy="2214880"/>
+            <wp:effectExtent l="0" t="0" r="0" b="0"/>
+            <wp:docPr id="2098183404" name="Picture 1" descr="A diagram of a work flow&#10;&#10;Description automatically generated"/>
+            <wp:cNvGraphicFramePr>
+              <a:graphicFrameLocks xmlns:a="http://schemas.openxmlformats.org/drawingml/2006/main" noChangeAspect="1"/>
+            </wp:cNvGraphicFramePr>
+            <a:graphic xmlns:a="http://schemas.openxmlformats.org/drawingml/2006/main">
+              <a:graphicData uri="http://schemas.openxmlformats.org/drawingml/2006/picture">
+                <pic:pic xmlns:pic="http://schemas.openxmlformats.org/drawingml/2006/picture">
+                  <pic:nvPicPr>
+                    <pic:cNvPr id="2098183404" name="Picture 1" descr="A diagram of a work flow&#10;&#10;Description automatically generated"/>
+                    <pic:cNvPicPr/>
+                  </pic:nvPicPr>
+                  <pic:blipFill>
+                    <a:blip r:embed="rId9">
+                      <a:extLst>
+                        <a:ext uri="{28A0092B-C50C-407E-A947-70E740481C1C}">
+                          <a14:useLocalDpi xmlns:a14="http://schemas.microsoft.com/office/drawing/2010/main" val="0"/>
+                        </a:ext>
+                      </a:extLst>
+                    </a:blip>
+                    <a:stretch>
+                      <a:fillRect/>
+                    </a:stretch>
+                  </pic:blipFill>
+                  <pic:spPr>
+                    <a:xfrm>
+                      <a:off x="0" y="0"/>
+                      <a:ext cx="5943600" cy="2214880"/>
+                    </a:xfrm>
+                    <a:prstGeom prst="rect">
+                      <a:avLst/>
+                    </a:prstGeom>
+                  </pic:spPr>
+                </pic:pic>
+              </a:graphicData>
+            </a:graphic>
+          </wp:inline>
+        </w:drawing>
+      </w:r>
+    </w:p>
+    <w:p>
       <w:pPr>
         <w:spacing w:after="160" w:line="259" w:lineRule="auto"/>
       </w:pPr>
@@ -3522,57 +3579,6 @@
                 <pic:pic xmlns:pic="http://schemas.openxmlformats.org/drawingml/2006/picture">
                   <pic:nvPicPr>
                     <pic:cNvPr id="1679284972" name="Picture 10" descr="A screenshot of a graph&#10;&#10;Description automatically generated"/>
-                    <pic:cNvPicPr/>
-                  </pic:nvPicPr>
-                  <pic:blipFill>
-                    <a:blip r:embed="rId9">
-                      <a:extLst>
-                        <a:ext uri="{28A0092B-C50C-407E-A947-70E740481C1C}">
-                          <a14:useLocalDpi xmlns:a14="http://schemas.microsoft.com/office/drawing/2010/main" val="0"/>
-                        </a:ext>
-                      </a:extLst>
-                    </a:blip>
-                    <a:stretch>
-                      <a:fillRect/>
-                    </a:stretch>
-                  </pic:blipFill>
-                  <pic:spPr>
-                    <a:xfrm>
-                      <a:off x="0" y="0"/>
-                      <a:ext cx="5943600" cy="3343275"/>
-                    </a:xfrm>
-                    <a:prstGeom prst="rect">
-                      <a:avLst/>
-                    </a:prstGeom>
-                  </pic:spPr>
-                </pic:pic>
-              </a:graphicData>
-            </a:graphic>
-          </wp:inline>
-        </w:drawing>
-      </w:r>
-    </w:p>
-    <w:p>
-      <w:pPr>
-        <w:spacing w:after="160" w:line="259" w:lineRule="auto"/>
-      </w:pPr>
-      <w:r>
-        <w:rPr>
-          <w:noProof/>
-        </w:rPr>
-        <w:drawing>
-          <wp:inline distT="0" distB="0" distL="0" distR="0" wp14:anchorId="648883A1" wp14:editId="6943A724">
-            <wp:extent cx="5943600" cy="3343275"/>
-            <wp:effectExtent l="0" t="0" r="0" b="0"/>
-            <wp:docPr id="1769294227" name="Picture 1" descr="A screenshot of a computer&#10;&#10;Description automatically generated"/>
-            <wp:cNvGraphicFramePr>
-              <a:graphicFrameLocks xmlns:a="http://schemas.openxmlformats.org/drawingml/2006/main" noChangeAspect="1"/>
-            </wp:cNvGraphicFramePr>
-            <a:graphic xmlns:a="http://schemas.openxmlformats.org/drawingml/2006/main">
-              <a:graphicData uri="http://schemas.openxmlformats.org/drawingml/2006/picture">
-                <pic:pic xmlns:pic="http://schemas.openxmlformats.org/drawingml/2006/picture">
-                  <pic:nvPicPr>
-                    <pic:cNvPr id="1769294227" name="Picture 1" descr="A screenshot of a computer&#10;&#10;Description automatically generated"/>
                     <pic:cNvPicPr/>
                   </pic:nvPicPr>
                   <pic:blipFill>
@@ -3605,6 +3611,921 @@
     </w:p>
     <w:p>
       <w:pPr>
+        <w:rPr>
+          <w:rFonts w:eastAsiaTheme="minorHAnsi"/>
+          <w:sz w:val="22"/>
+          <w:szCs w:val="22"/>
+        </w:rPr>
+      </w:pPr>
+      <w:r>
+        <w:t xml:space="preserve">Tên giao diện : </w:t>
+      </w:r>
+      <w:r>
+        <w:t>EmployeeAttendanceView</w:t>
+      </w:r>
+    </w:p>
+    <w:p>
+      <w:r>
+        <w:t>Chức năng : Hiển thị bảng thông tin</w:t>
+      </w:r>
+      <w:r>
+        <w:t xml:space="preserve"> chấm công</w:t>
+      </w:r>
+    </w:p>
+    <w:tbl>
+      <w:tblPr>
+        <w:tblStyle w:val="TableGrid"/>
+        <w:tblW w:w="0" w:type="auto"/>
+        <w:tblInd w:w="0" w:type="dxa"/>
+        <w:tblLook w:val="04A0" w:firstRow="1" w:lastRow="0" w:firstColumn="1" w:lastColumn="0" w:noHBand="0" w:noVBand="1"/>
+      </w:tblPr>
+      <w:tblGrid>
+        <w:gridCol w:w="3005"/>
+        <w:gridCol w:w="3005"/>
+        <w:gridCol w:w="3006"/>
+      </w:tblGrid>
+      <w:tr>
+        <w:tc>
+          <w:tcPr>
+            <w:tcW w:w="3005" w:type="dxa"/>
+            <w:tcBorders>
+              <w:top w:val="single" w:sz="4" w:space="0" w:color="auto"/>
+              <w:left w:val="single" w:sz="4" w:space="0" w:color="auto"/>
+              <w:bottom w:val="single" w:sz="4" w:space="0" w:color="auto"/>
+              <w:right w:val="single" w:sz="4" w:space="0" w:color="auto"/>
+            </w:tcBorders>
+            <w:hideMark/>
+          </w:tcPr>
+          <w:p>
+            <w:r>
+              <w:t>Thành phần</w:t>
+            </w:r>
+          </w:p>
+        </w:tc>
+        <w:tc>
+          <w:tcPr>
+            <w:tcW w:w="3005" w:type="dxa"/>
+            <w:tcBorders>
+              <w:top w:val="single" w:sz="4" w:space="0" w:color="auto"/>
+              <w:left w:val="single" w:sz="4" w:space="0" w:color="auto"/>
+              <w:bottom w:val="single" w:sz="4" w:space="0" w:color="auto"/>
+              <w:right w:val="single" w:sz="4" w:space="0" w:color="auto"/>
+            </w:tcBorders>
+            <w:hideMark/>
+          </w:tcPr>
+          <w:p>
+            <w:r>
+              <w:t>Sử dụng</w:t>
+            </w:r>
+          </w:p>
+        </w:tc>
+        <w:tc>
+          <w:tcPr>
+            <w:tcW w:w="3006" w:type="dxa"/>
+            <w:tcBorders>
+              <w:top w:val="single" w:sz="4" w:space="0" w:color="auto"/>
+              <w:left w:val="single" w:sz="4" w:space="0" w:color="auto"/>
+              <w:bottom w:val="single" w:sz="4" w:space="0" w:color="auto"/>
+              <w:right w:val="single" w:sz="4" w:space="0" w:color="auto"/>
+            </w:tcBorders>
+            <w:hideMark/>
+          </w:tcPr>
+          <w:p>
+            <w:r>
+              <w:t>Chức năng</w:t>
+            </w:r>
+          </w:p>
+        </w:tc>
+      </w:tr>
+      <w:tr>
+        <w:tc>
+          <w:tcPr>
+            <w:tcW w:w="3005" w:type="dxa"/>
+            <w:tcBorders>
+              <w:top w:val="single" w:sz="4" w:space="0" w:color="auto"/>
+              <w:left w:val="single" w:sz="4" w:space="0" w:color="auto"/>
+              <w:bottom w:val="single" w:sz="4" w:space="0" w:color="auto"/>
+              <w:right w:val="single" w:sz="4" w:space="0" w:color="auto"/>
+            </w:tcBorders>
+            <w:hideMark/>
+          </w:tcPr>
+          <w:p>
+            <w:r>
+              <w:t xml:space="preserve">Nút </w:t>
+            </w:r>
+            <w:r>
+              <w:t>Thống kê theo tháng</w:t>
+            </w:r>
+          </w:p>
+        </w:tc>
+        <w:tc>
+          <w:tcPr>
+            <w:tcW w:w="3005" w:type="dxa"/>
+            <w:tcBorders>
+              <w:top w:val="single" w:sz="4" w:space="0" w:color="auto"/>
+              <w:left w:val="single" w:sz="4" w:space="0" w:color="auto"/>
+              <w:bottom w:val="single" w:sz="4" w:space="0" w:color="auto"/>
+              <w:right w:val="single" w:sz="4" w:space="0" w:color="auto"/>
+            </w:tcBorders>
+            <w:hideMark/>
+          </w:tcPr>
+          <w:p>
+            <w:r>
+              <w:t>Click</w:t>
+            </w:r>
+          </w:p>
+        </w:tc>
+        <w:tc>
+          <w:tcPr>
+            <w:tcW w:w="3006" w:type="dxa"/>
+            <w:tcBorders>
+              <w:top w:val="single" w:sz="4" w:space="0" w:color="auto"/>
+              <w:left w:val="single" w:sz="4" w:space="0" w:color="auto"/>
+              <w:bottom w:val="single" w:sz="4" w:space="0" w:color="auto"/>
+              <w:right w:val="single" w:sz="4" w:space="0" w:color="auto"/>
+            </w:tcBorders>
+            <w:hideMark/>
+          </w:tcPr>
+          <w:p>
+            <w:pPr>
+              <w:rPr>
+                <w:rFonts w:cstheme="minorHAnsi"/>
+                <w:sz w:val="18"/>
+                <w:szCs w:val="18"/>
+              </w:rPr>
+            </w:pPr>
+            <w:r>
+              <w:rPr>
+                <w:rFonts w:cstheme="minorHAnsi"/>
+                <w:sz w:val="18"/>
+                <w:szCs w:val="18"/>
+              </w:rPr>
+              <w:t xml:space="preserve">Chuyển sang giao diện </w:t>
+            </w:r>
+            <w:r>
+              <w:rPr>
+                <w:rFonts w:cstheme="minorHAnsi"/>
+                <w:color w:val="000000"/>
+                <w:sz w:val="18"/>
+                <w:szCs w:val="18"/>
+                <w:shd w:val="clear" w:color="auto" w:fill="FBFBFB"/>
+              </w:rPr>
+              <w:t>SummarizationByMonthPanel</w:t>
+            </w:r>
+          </w:p>
+        </w:tc>
+      </w:tr>
+      <w:tr>
+        <w:tc>
+          <w:tcPr>
+            <w:tcW w:w="3005" w:type="dxa"/>
+            <w:tcBorders>
+              <w:top w:val="single" w:sz="4" w:space="0" w:color="auto"/>
+              <w:left w:val="single" w:sz="4" w:space="0" w:color="auto"/>
+              <w:bottom w:val="single" w:sz="4" w:space="0" w:color="auto"/>
+              <w:right w:val="single" w:sz="4" w:space="0" w:color="auto"/>
+            </w:tcBorders>
+            <w:hideMark/>
+          </w:tcPr>
+          <w:p>
+            <w:r>
+              <w:t xml:space="preserve">Nút </w:t>
+            </w:r>
+            <w:r>
+              <w:t>Tìm kiếm ngày</w:t>
+            </w:r>
+          </w:p>
+        </w:tc>
+        <w:tc>
+          <w:tcPr>
+            <w:tcW w:w="3005" w:type="dxa"/>
+            <w:tcBorders>
+              <w:top w:val="single" w:sz="4" w:space="0" w:color="auto"/>
+              <w:left w:val="single" w:sz="4" w:space="0" w:color="auto"/>
+              <w:bottom w:val="single" w:sz="4" w:space="0" w:color="auto"/>
+              <w:right w:val="single" w:sz="4" w:space="0" w:color="auto"/>
+            </w:tcBorders>
+            <w:hideMark/>
+          </w:tcPr>
+          <w:p>
+            <w:r>
+              <w:t>Click</w:t>
+            </w:r>
+          </w:p>
+        </w:tc>
+        <w:tc>
+          <w:tcPr>
+            <w:tcW w:w="3006" w:type="dxa"/>
+            <w:tcBorders>
+              <w:top w:val="single" w:sz="4" w:space="0" w:color="auto"/>
+              <w:left w:val="single" w:sz="4" w:space="0" w:color="auto"/>
+              <w:bottom w:val="single" w:sz="4" w:space="0" w:color="auto"/>
+              <w:right w:val="single" w:sz="4" w:space="0" w:color="auto"/>
+            </w:tcBorders>
+            <w:hideMark/>
+          </w:tcPr>
+          <w:p>
+            <w:pPr>
+              <w:rPr>
+                <w:rFonts w:cstheme="minorHAnsi"/>
+                <w:sz w:val="18"/>
+                <w:szCs w:val="18"/>
+              </w:rPr>
+            </w:pPr>
+            <w:r>
+              <w:rPr>
+                <w:rFonts w:cstheme="minorHAnsi"/>
+                <w:sz w:val="18"/>
+                <w:szCs w:val="18"/>
+              </w:rPr>
+              <w:t xml:space="preserve">Chuyển sang giao diện xem </w:t>
+            </w:r>
+            <w:r>
+              <w:rPr>
+                <w:rFonts w:cstheme="minorHAnsi"/>
+                <w:color w:val="000000"/>
+                <w:sz w:val="18"/>
+                <w:szCs w:val="18"/>
+                <w:shd w:val="clear" w:color="auto" w:fill="FBFBFB"/>
+              </w:rPr>
+              <w:t>DetailInfoByDayPanel</w:t>
+            </w:r>
+          </w:p>
+        </w:tc>
+      </w:tr>
+      <w:tr>
+        <w:tc>
+          <w:tcPr>
+            <w:tcW w:w="3005" w:type="dxa"/>
+            <w:tcBorders>
+              <w:top w:val="single" w:sz="4" w:space="0" w:color="auto"/>
+              <w:left w:val="single" w:sz="4" w:space="0" w:color="auto"/>
+              <w:bottom w:val="single" w:sz="4" w:space="0" w:color="auto"/>
+              <w:right w:val="single" w:sz="4" w:space="0" w:color="auto"/>
+            </w:tcBorders>
+            <w:hideMark/>
+          </w:tcPr>
+          <w:p>
+            <w:r>
+              <w:t xml:space="preserve">Nút </w:t>
+            </w:r>
+            <w:r>
+              <w:t>Yêu cầu chỉnh sửa</w:t>
+            </w:r>
+            <w:r>
+              <w:t xml:space="preserve"> </w:t>
+            </w:r>
+          </w:p>
+        </w:tc>
+        <w:tc>
+          <w:tcPr>
+            <w:tcW w:w="3005" w:type="dxa"/>
+            <w:tcBorders>
+              <w:top w:val="single" w:sz="4" w:space="0" w:color="auto"/>
+              <w:left w:val="single" w:sz="4" w:space="0" w:color="auto"/>
+              <w:bottom w:val="single" w:sz="4" w:space="0" w:color="auto"/>
+              <w:right w:val="single" w:sz="4" w:space="0" w:color="auto"/>
+            </w:tcBorders>
+            <w:hideMark/>
+          </w:tcPr>
+          <w:p>
+            <w:r>
+              <w:t>Click</w:t>
+            </w:r>
+          </w:p>
+        </w:tc>
+        <w:tc>
+          <w:tcPr>
+            <w:tcW w:w="3006" w:type="dxa"/>
+            <w:tcBorders>
+              <w:top w:val="single" w:sz="4" w:space="0" w:color="auto"/>
+              <w:left w:val="single" w:sz="4" w:space="0" w:color="auto"/>
+              <w:bottom w:val="single" w:sz="4" w:space="0" w:color="auto"/>
+              <w:right w:val="single" w:sz="4" w:space="0" w:color="auto"/>
+            </w:tcBorders>
+            <w:hideMark/>
+          </w:tcPr>
+          <w:p>
+            <w:r>
+              <w:t>Chuyển sang giao diện Yêu cầu chỉnh sửa thông tin chấm công</w:t>
+            </w:r>
+          </w:p>
+        </w:tc>
+      </w:tr>
+      <w:tr>
+        <w:tc>
+          <w:tcPr>
+            <w:tcW w:w="3005" w:type="dxa"/>
+            <w:tcBorders>
+              <w:top w:val="single" w:sz="4" w:space="0" w:color="auto"/>
+              <w:left w:val="single" w:sz="4" w:space="0" w:color="auto"/>
+              <w:bottom w:val="single" w:sz="4" w:space="0" w:color="auto"/>
+              <w:right w:val="single" w:sz="4" w:space="0" w:color="auto"/>
+            </w:tcBorders>
+            <w:hideMark/>
+          </w:tcPr>
+          <w:p>
+            <w:r>
+              <w:t>Nút Xem chi tiết</w:t>
+            </w:r>
+          </w:p>
+        </w:tc>
+        <w:tc>
+          <w:tcPr>
+            <w:tcW w:w="3005" w:type="dxa"/>
+            <w:tcBorders>
+              <w:top w:val="single" w:sz="4" w:space="0" w:color="auto"/>
+              <w:left w:val="single" w:sz="4" w:space="0" w:color="auto"/>
+              <w:bottom w:val="single" w:sz="4" w:space="0" w:color="auto"/>
+              <w:right w:val="single" w:sz="4" w:space="0" w:color="auto"/>
+            </w:tcBorders>
+            <w:hideMark/>
+          </w:tcPr>
+          <w:p>
+            <w:r>
+              <w:t>Click</w:t>
+            </w:r>
+          </w:p>
+        </w:tc>
+        <w:tc>
+          <w:tcPr>
+            <w:tcW w:w="3006" w:type="dxa"/>
+            <w:tcBorders>
+              <w:top w:val="single" w:sz="4" w:space="0" w:color="auto"/>
+              <w:left w:val="single" w:sz="4" w:space="0" w:color="auto"/>
+              <w:bottom w:val="single" w:sz="4" w:space="0" w:color="auto"/>
+              <w:right w:val="single" w:sz="4" w:space="0" w:color="auto"/>
+            </w:tcBorders>
+            <w:hideMark/>
+          </w:tcPr>
+          <w:p>
+            <w:r>
+              <w:t>Chuyển sang giao diện xem thông tin chấm công chi tiết cho một nhân viên</w:t>
+            </w:r>
+            <w:r>
+              <w:t xml:space="preserve"> theo ngày</w:t>
+            </w:r>
+          </w:p>
+        </w:tc>
+      </w:tr>
+      <w:tr>
+        <w:tc>
+          <w:tcPr>
+            <w:tcW w:w="3005" w:type="dxa"/>
+            <w:tcBorders>
+              <w:top w:val="single" w:sz="4" w:space="0" w:color="auto"/>
+              <w:left w:val="single" w:sz="4" w:space="0" w:color="auto"/>
+              <w:bottom w:val="single" w:sz="4" w:space="0" w:color="auto"/>
+              <w:right w:val="single" w:sz="4" w:space="0" w:color="auto"/>
+            </w:tcBorders>
+            <w:hideMark/>
+          </w:tcPr>
+          <w:p>
+            <w:r>
+              <w:t>Thanh điều hướng</w:t>
+            </w:r>
+          </w:p>
+        </w:tc>
+        <w:tc>
+          <w:tcPr>
+            <w:tcW w:w="3005" w:type="dxa"/>
+            <w:tcBorders>
+              <w:top w:val="single" w:sz="4" w:space="0" w:color="auto"/>
+              <w:left w:val="single" w:sz="4" w:space="0" w:color="auto"/>
+              <w:bottom w:val="single" w:sz="4" w:space="0" w:color="auto"/>
+              <w:right w:val="single" w:sz="4" w:space="0" w:color="auto"/>
+            </w:tcBorders>
+            <w:hideMark/>
+          </w:tcPr>
+          <w:p>
+            <w:r>
+              <w:t>Click</w:t>
+            </w:r>
+          </w:p>
+        </w:tc>
+        <w:tc>
+          <w:tcPr>
+            <w:tcW w:w="3006" w:type="dxa"/>
+            <w:tcBorders>
+              <w:top w:val="single" w:sz="4" w:space="0" w:color="auto"/>
+              <w:left w:val="single" w:sz="4" w:space="0" w:color="auto"/>
+              <w:bottom w:val="single" w:sz="4" w:space="0" w:color="auto"/>
+              <w:right w:val="single" w:sz="4" w:space="0" w:color="auto"/>
+            </w:tcBorders>
+            <w:hideMark/>
+          </w:tcPr>
+          <w:p>
+            <w:r>
+              <w:t>Chuyển sang chức năng khác</w:t>
+            </w:r>
+          </w:p>
+        </w:tc>
+      </w:tr>
+      <w:tr>
+        <w:tc>
+          <w:tcPr>
+            <w:tcW w:w="3005" w:type="dxa"/>
+            <w:tcBorders>
+              <w:top w:val="single" w:sz="4" w:space="0" w:color="auto"/>
+              <w:left w:val="single" w:sz="4" w:space="0" w:color="auto"/>
+              <w:bottom w:val="single" w:sz="4" w:space="0" w:color="auto"/>
+              <w:right w:val="single" w:sz="4" w:space="0" w:color="auto"/>
+            </w:tcBorders>
+            <w:hideMark/>
+          </w:tcPr>
+          <w:p>
+            <w:r>
+              <w:t>Nút quay lại</w:t>
+            </w:r>
+          </w:p>
+        </w:tc>
+        <w:tc>
+          <w:tcPr>
+            <w:tcW w:w="3005" w:type="dxa"/>
+            <w:tcBorders>
+              <w:top w:val="single" w:sz="4" w:space="0" w:color="auto"/>
+              <w:left w:val="single" w:sz="4" w:space="0" w:color="auto"/>
+              <w:bottom w:val="single" w:sz="4" w:space="0" w:color="auto"/>
+              <w:right w:val="single" w:sz="4" w:space="0" w:color="auto"/>
+            </w:tcBorders>
+            <w:hideMark/>
+          </w:tcPr>
+          <w:p>
+            <w:r>
+              <w:t>Click</w:t>
+            </w:r>
+          </w:p>
+        </w:tc>
+        <w:tc>
+          <w:tcPr>
+            <w:tcW w:w="3006" w:type="dxa"/>
+            <w:tcBorders>
+              <w:top w:val="single" w:sz="4" w:space="0" w:color="auto"/>
+              <w:left w:val="single" w:sz="4" w:space="0" w:color="auto"/>
+              <w:bottom w:val="single" w:sz="4" w:space="0" w:color="auto"/>
+              <w:right w:val="single" w:sz="4" w:space="0" w:color="auto"/>
+            </w:tcBorders>
+            <w:hideMark/>
+          </w:tcPr>
+          <w:p>
+            <w:r>
+              <w:t>Trở về màn hình home</w:t>
+            </w:r>
+          </w:p>
+        </w:tc>
+      </w:tr>
+    </w:tbl>
+    <w:p>
+      <w:pPr>
+        <w:rPr>
+          <w:rFonts w:eastAsiaTheme="minorHAnsi"/>
+          <w:sz w:val="22"/>
+          <w:szCs w:val="22"/>
+        </w:rPr>
+      </w:pPr>
+      <w:r>
+        <w:t>Các thành phần của bảng</w:t>
+      </w:r>
+    </w:p>
+    <w:tbl>
+      <w:tblPr>
+        <w:tblStyle w:val="TableGrid"/>
+        <w:tblW w:w="9209" w:type="dxa"/>
+        <w:tblInd w:w="0" w:type="dxa"/>
+        <w:tblLook w:val="04A0" w:firstRow="1" w:lastRow="0" w:firstColumn="1" w:lastColumn="0" w:noHBand="0" w:noVBand="1"/>
+      </w:tblPr>
+      <w:tblGrid>
+        <w:gridCol w:w="1803"/>
+        <w:gridCol w:w="1803"/>
+        <w:gridCol w:w="1803"/>
+        <w:gridCol w:w="3800"/>
+      </w:tblGrid>
+      <w:tr>
+        <w:tc>
+          <w:tcPr>
+            <w:tcW w:w="1803" w:type="dxa"/>
+            <w:tcBorders>
+              <w:top w:val="single" w:sz="4" w:space="0" w:color="auto"/>
+              <w:left w:val="single" w:sz="4" w:space="0" w:color="auto"/>
+              <w:bottom w:val="single" w:sz="4" w:space="0" w:color="auto"/>
+              <w:right w:val="single" w:sz="4" w:space="0" w:color="auto"/>
+            </w:tcBorders>
+            <w:hideMark/>
+          </w:tcPr>
+          <w:p>
+            <w:r>
+              <w:t>Trường</w:t>
+            </w:r>
+          </w:p>
+        </w:tc>
+        <w:tc>
+          <w:tcPr>
+            <w:tcW w:w="1803" w:type="dxa"/>
+            <w:tcBorders>
+              <w:top w:val="single" w:sz="4" w:space="0" w:color="auto"/>
+              <w:left w:val="single" w:sz="4" w:space="0" w:color="auto"/>
+              <w:bottom w:val="single" w:sz="4" w:space="0" w:color="auto"/>
+              <w:right w:val="single" w:sz="4" w:space="0" w:color="auto"/>
+            </w:tcBorders>
+            <w:hideMark/>
+          </w:tcPr>
+          <w:p>
+            <w:r>
+              <w:t>Kích thước</w:t>
+            </w:r>
+          </w:p>
+        </w:tc>
+        <w:tc>
+          <w:tcPr>
+            <w:tcW w:w="1803" w:type="dxa"/>
+            <w:tcBorders>
+              <w:top w:val="single" w:sz="4" w:space="0" w:color="auto"/>
+              <w:left w:val="single" w:sz="4" w:space="0" w:color="auto"/>
+              <w:bottom w:val="single" w:sz="4" w:space="0" w:color="auto"/>
+              <w:right w:val="single" w:sz="4" w:space="0" w:color="auto"/>
+            </w:tcBorders>
+            <w:hideMark/>
+          </w:tcPr>
+          <w:p>
+            <w:r>
+              <w:t>Loại</w:t>
+            </w:r>
+          </w:p>
+        </w:tc>
+        <w:tc>
+          <w:tcPr>
+            <w:tcW w:w="3800" w:type="dxa"/>
+            <w:tcBorders>
+              <w:top w:val="single" w:sz="4" w:space="0" w:color="auto"/>
+              <w:left w:val="single" w:sz="4" w:space="0" w:color="auto"/>
+              <w:bottom w:val="single" w:sz="4" w:space="0" w:color="auto"/>
+              <w:right w:val="single" w:sz="4" w:space="0" w:color="auto"/>
+            </w:tcBorders>
+            <w:hideMark/>
+          </w:tcPr>
+          <w:p>
+            <w:r>
+              <w:t>Mô tả</w:t>
+            </w:r>
+          </w:p>
+        </w:tc>
+      </w:tr>
+      <w:tr>
+        <w:tc>
+          <w:tcPr>
+            <w:tcW w:w="1803" w:type="dxa"/>
+            <w:tcBorders>
+              <w:top w:val="single" w:sz="4" w:space="0" w:color="auto"/>
+              <w:left w:val="single" w:sz="4" w:space="0" w:color="auto"/>
+              <w:bottom w:val="single" w:sz="4" w:space="0" w:color="auto"/>
+              <w:right w:val="single" w:sz="4" w:space="0" w:color="auto"/>
+            </w:tcBorders>
+            <w:hideMark/>
+          </w:tcPr>
+          <w:p>
+            <w:r>
+              <w:t>Họ tên</w:t>
+            </w:r>
+          </w:p>
+        </w:tc>
+        <w:tc>
+          <w:tcPr>
+            <w:tcW w:w="1803" w:type="dxa"/>
+            <w:tcBorders>
+              <w:top w:val="single" w:sz="4" w:space="0" w:color="auto"/>
+              <w:left w:val="single" w:sz="4" w:space="0" w:color="auto"/>
+              <w:bottom w:val="single" w:sz="4" w:space="0" w:color="auto"/>
+              <w:right w:val="single" w:sz="4" w:space="0" w:color="auto"/>
+            </w:tcBorders>
+            <w:hideMark/>
+          </w:tcPr>
+          <w:p>
+            <w:r>
+              <w:t>40 ký tự</w:t>
+            </w:r>
+          </w:p>
+        </w:tc>
+        <w:tc>
+          <w:tcPr>
+            <w:tcW w:w="1803" w:type="dxa"/>
+            <w:tcBorders>
+              <w:top w:val="single" w:sz="4" w:space="0" w:color="auto"/>
+              <w:left w:val="single" w:sz="4" w:space="0" w:color="auto"/>
+              <w:bottom w:val="single" w:sz="4" w:space="0" w:color="auto"/>
+              <w:right w:val="single" w:sz="4" w:space="0" w:color="auto"/>
+            </w:tcBorders>
+            <w:hideMark/>
+          </w:tcPr>
+          <w:p>
+            <w:r>
+              <w:t>Text</w:t>
+            </w:r>
+          </w:p>
+        </w:tc>
+        <w:tc>
+          <w:tcPr>
+            <w:tcW w:w="3800" w:type="dxa"/>
+            <w:tcBorders>
+              <w:top w:val="single" w:sz="4" w:space="0" w:color="auto"/>
+              <w:left w:val="single" w:sz="4" w:space="0" w:color="auto"/>
+              <w:bottom w:val="single" w:sz="4" w:space="0" w:color="auto"/>
+              <w:right w:val="single" w:sz="4" w:space="0" w:color="auto"/>
+            </w:tcBorders>
+            <w:hideMark/>
+          </w:tcPr>
+          <w:p>
+            <w:r>
+              <w:t>Họ tên công nhân</w:t>
+            </w:r>
+          </w:p>
+        </w:tc>
+      </w:tr>
+      <w:tr>
+        <w:tc>
+          <w:tcPr>
+            <w:tcW w:w="1803" w:type="dxa"/>
+            <w:tcBorders>
+              <w:top w:val="single" w:sz="4" w:space="0" w:color="auto"/>
+              <w:left w:val="single" w:sz="4" w:space="0" w:color="auto"/>
+              <w:bottom w:val="single" w:sz="4" w:space="0" w:color="auto"/>
+              <w:right w:val="single" w:sz="4" w:space="0" w:color="auto"/>
+            </w:tcBorders>
+          </w:tcPr>
+          <w:p>
+            <w:r>
+              <w:t>MSCN</w:t>
+            </w:r>
+          </w:p>
+        </w:tc>
+        <w:tc>
+          <w:tcPr>
+            <w:tcW w:w="1803" w:type="dxa"/>
+            <w:tcBorders>
+              <w:top w:val="single" w:sz="4" w:space="0" w:color="auto"/>
+              <w:left w:val="single" w:sz="4" w:space="0" w:color="auto"/>
+              <w:bottom w:val="single" w:sz="4" w:space="0" w:color="auto"/>
+              <w:right w:val="single" w:sz="4" w:space="0" w:color="auto"/>
+            </w:tcBorders>
+          </w:tcPr>
+          <w:p>
+            <w:r>
+              <w:t>12 ký tự</w:t>
+            </w:r>
+          </w:p>
+        </w:tc>
+        <w:tc>
+          <w:tcPr>
+            <w:tcW w:w="1803" w:type="dxa"/>
+            <w:tcBorders>
+              <w:top w:val="single" w:sz="4" w:space="0" w:color="auto"/>
+              <w:left w:val="single" w:sz="4" w:space="0" w:color="auto"/>
+              <w:bottom w:val="single" w:sz="4" w:space="0" w:color="auto"/>
+              <w:right w:val="single" w:sz="4" w:space="0" w:color="auto"/>
+            </w:tcBorders>
+          </w:tcPr>
+          <w:p>
+            <w:r>
+              <w:t>Text</w:t>
+            </w:r>
+          </w:p>
+        </w:tc>
+        <w:tc>
+          <w:tcPr>
+            <w:tcW w:w="3800" w:type="dxa"/>
+            <w:tcBorders>
+              <w:top w:val="single" w:sz="4" w:space="0" w:color="auto"/>
+              <w:left w:val="single" w:sz="4" w:space="0" w:color="auto"/>
+              <w:bottom w:val="single" w:sz="4" w:space="0" w:color="auto"/>
+              <w:right w:val="single" w:sz="4" w:space="0" w:color="auto"/>
+            </w:tcBorders>
+          </w:tcPr>
+          <w:p>
+            <w:r>
+              <w:t>Mã số công nhân</w:t>
+            </w:r>
+          </w:p>
+        </w:tc>
+      </w:tr>
+      <w:tr>
+        <w:tc>
+          <w:tcPr>
+            <w:tcW w:w="1803" w:type="dxa"/>
+            <w:tcBorders>
+              <w:top w:val="single" w:sz="4" w:space="0" w:color="auto"/>
+              <w:left w:val="single" w:sz="4" w:space="0" w:color="auto"/>
+              <w:bottom w:val="single" w:sz="4" w:space="0" w:color="auto"/>
+              <w:right w:val="single" w:sz="4" w:space="0" w:color="auto"/>
+            </w:tcBorders>
+          </w:tcPr>
+          <w:p>
+            <w:r>
+              <w:t>CV</w:t>
+            </w:r>
+          </w:p>
+        </w:tc>
+        <w:tc>
+          <w:tcPr>
+            <w:tcW w:w="1803" w:type="dxa"/>
+            <w:tcBorders>
+              <w:top w:val="single" w:sz="4" w:space="0" w:color="auto"/>
+              <w:left w:val="single" w:sz="4" w:space="0" w:color="auto"/>
+              <w:bottom w:val="single" w:sz="4" w:space="0" w:color="auto"/>
+              <w:right w:val="single" w:sz="4" w:space="0" w:color="auto"/>
+            </w:tcBorders>
+          </w:tcPr>
+          <w:p>
+            <w:r>
+              <w:t>40 ký tự</w:t>
+            </w:r>
+          </w:p>
+        </w:tc>
+        <w:tc>
+          <w:tcPr>
+            <w:tcW w:w="1803" w:type="dxa"/>
+            <w:tcBorders>
+              <w:top w:val="single" w:sz="4" w:space="0" w:color="auto"/>
+              <w:left w:val="single" w:sz="4" w:space="0" w:color="auto"/>
+              <w:bottom w:val="single" w:sz="4" w:space="0" w:color="auto"/>
+              <w:right w:val="single" w:sz="4" w:space="0" w:color="auto"/>
+            </w:tcBorders>
+          </w:tcPr>
+          <w:p>
+            <w:r>
+              <w:t>Text</w:t>
+            </w:r>
+          </w:p>
+        </w:tc>
+        <w:tc>
+          <w:tcPr>
+            <w:tcW w:w="3800" w:type="dxa"/>
+            <w:tcBorders>
+              <w:top w:val="single" w:sz="4" w:space="0" w:color="auto"/>
+              <w:left w:val="single" w:sz="4" w:space="0" w:color="auto"/>
+              <w:bottom w:val="single" w:sz="4" w:space="0" w:color="auto"/>
+              <w:right w:val="single" w:sz="4" w:space="0" w:color="auto"/>
+            </w:tcBorders>
+          </w:tcPr>
+          <w:p>
+            <w:r>
+              <w:t>Chức cụ nhân viên</w:t>
+            </w:r>
+          </w:p>
+        </w:tc>
+      </w:tr>
+      <w:tr>
+        <w:tc>
+          <w:tcPr>
+            <w:tcW w:w="1803" w:type="dxa"/>
+            <w:tcBorders>
+              <w:top w:val="single" w:sz="4" w:space="0" w:color="auto"/>
+              <w:left w:val="single" w:sz="4" w:space="0" w:color="auto"/>
+              <w:bottom w:val="single" w:sz="4" w:space="0" w:color="auto"/>
+              <w:right w:val="single" w:sz="4" w:space="0" w:color="auto"/>
+            </w:tcBorders>
+            <w:hideMark/>
+          </w:tcPr>
+          <w:p>
+            <w:r>
+              <w:t>Số giờ đi muộn</w:t>
+            </w:r>
+          </w:p>
+        </w:tc>
+        <w:tc>
+          <w:tcPr>
+            <w:tcW w:w="1803" w:type="dxa"/>
+            <w:tcBorders>
+              <w:top w:val="single" w:sz="4" w:space="0" w:color="auto"/>
+              <w:left w:val="single" w:sz="4" w:space="0" w:color="auto"/>
+              <w:bottom w:val="single" w:sz="4" w:space="0" w:color="auto"/>
+              <w:right w:val="single" w:sz="4" w:space="0" w:color="auto"/>
+            </w:tcBorders>
+            <w:hideMark/>
+          </w:tcPr>
+          <w:p>
+            <w:r>
+              <w:t>3 chữ số</w:t>
+            </w:r>
+          </w:p>
+        </w:tc>
+        <w:tc>
+          <w:tcPr>
+            <w:tcW w:w="1803" w:type="dxa"/>
+            <w:tcBorders>
+              <w:top w:val="single" w:sz="4" w:space="0" w:color="auto"/>
+              <w:left w:val="single" w:sz="4" w:space="0" w:color="auto"/>
+              <w:bottom w:val="single" w:sz="4" w:space="0" w:color="auto"/>
+              <w:right w:val="single" w:sz="4" w:space="0" w:color="auto"/>
+            </w:tcBorders>
+            <w:hideMark/>
+          </w:tcPr>
+          <w:p>
+            <w:r>
+              <w:t>Số</w:t>
+            </w:r>
+          </w:p>
+        </w:tc>
+        <w:tc>
+          <w:tcPr>
+            <w:tcW w:w="3800" w:type="dxa"/>
+            <w:tcBorders>
+              <w:top w:val="single" w:sz="4" w:space="0" w:color="auto"/>
+              <w:left w:val="single" w:sz="4" w:space="0" w:color="auto"/>
+              <w:bottom w:val="single" w:sz="4" w:space="0" w:color="auto"/>
+              <w:right w:val="single" w:sz="4" w:space="0" w:color="auto"/>
+            </w:tcBorders>
+            <w:hideMark/>
+          </w:tcPr>
+          <w:p>
+            <w:r>
+              <w:t>Số giờ đi muộn</w:t>
+            </w:r>
+            <w:r>
+              <w:t xml:space="preserve"> trong tháng</w:t>
+            </w:r>
+          </w:p>
+        </w:tc>
+      </w:tr>
+      <w:tr>
+        <w:tc>
+          <w:tcPr>
+            <w:tcW w:w="1803" w:type="dxa"/>
+            <w:tcBorders>
+              <w:top w:val="single" w:sz="4" w:space="0" w:color="auto"/>
+              <w:left w:val="single" w:sz="4" w:space="0" w:color="auto"/>
+              <w:bottom w:val="single" w:sz="4" w:space="0" w:color="auto"/>
+              <w:right w:val="single" w:sz="4" w:space="0" w:color="auto"/>
+            </w:tcBorders>
+            <w:hideMark/>
+          </w:tcPr>
+          <w:p>
+            <w:r>
+              <w:t>Số giờ về sớm</w:t>
+            </w:r>
+          </w:p>
+        </w:tc>
+        <w:tc>
+          <w:tcPr>
+            <w:tcW w:w="1803" w:type="dxa"/>
+            <w:tcBorders>
+              <w:top w:val="single" w:sz="4" w:space="0" w:color="auto"/>
+              <w:left w:val="single" w:sz="4" w:space="0" w:color="auto"/>
+              <w:bottom w:val="single" w:sz="4" w:space="0" w:color="auto"/>
+              <w:right w:val="single" w:sz="4" w:space="0" w:color="auto"/>
+            </w:tcBorders>
+            <w:hideMark/>
+          </w:tcPr>
+          <w:p>
+            <w:r>
+              <w:t>3 chữ số</w:t>
+            </w:r>
+          </w:p>
+        </w:tc>
+        <w:tc>
+          <w:tcPr>
+            <w:tcW w:w="1803" w:type="dxa"/>
+            <w:tcBorders>
+              <w:top w:val="single" w:sz="4" w:space="0" w:color="auto"/>
+              <w:left w:val="single" w:sz="4" w:space="0" w:color="auto"/>
+              <w:bottom w:val="single" w:sz="4" w:space="0" w:color="auto"/>
+              <w:right w:val="single" w:sz="4" w:space="0" w:color="auto"/>
+            </w:tcBorders>
+            <w:hideMark/>
+          </w:tcPr>
+          <w:p>
+            <w:r>
+              <w:t>Số</w:t>
+            </w:r>
+          </w:p>
+        </w:tc>
+        <w:tc>
+          <w:tcPr>
+            <w:tcW w:w="3800" w:type="dxa"/>
+            <w:tcBorders>
+              <w:top w:val="single" w:sz="4" w:space="0" w:color="auto"/>
+              <w:left w:val="single" w:sz="4" w:space="0" w:color="auto"/>
+              <w:bottom w:val="single" w:sz="4" w:space="0" w:color="auto"/>
+              <w:right w:val="single" w:sz="4" w:space="0" w:color="auto"/>
+            </w:tcBorders>
+            <w:hideMark/>
+          </w:tcPr>
+          <w:p>
+            <w:r>
+              <w:t xml:space="preserve">Số giờ về sớm </w:t>
+            </w:r>
+            <w:r>
+              <w:t>trong tháng</w:t>
+            </w:r>
+          </w:p>
+        </w:tc>
+      </w:tr>
+    </w:tbl>
+    <w:p>
+      <w:pPr>
+        <w:spacing w:after="160" w:line="259" w:lineRule="auto"/>
+      </w:pPr>
+    </w:p>
+    <w:p>
+      <w:pPr>
         <w:spacing w:after="160" w:line="259" w:lineRule="auto"/>
       </w:pPr>
       <w:r>
@@ -3612,6 +4533,57 @@
           <w:noProof/>
         </w:rPr>
         <w:lastRenderedPageBreak/>
+        <w:drawing>
+          <wp:inline distT="0" distB="0" distL="0" distR="0" wp14:anchorId="648883A1" wp14:editId="6943A724">
+            <wp:extent cx="5943600" cy="3343275"/>
+            <wp:effectExtent l="0" t="0" r="0" b="0"/>
+            <wp:docPr id="1769294227" name="Picture 1" descr="A screenshot of a computer&#10;&#10;Description automatically generated"/>
+            <wp:cNvGraphicFramePr>
+              <a:graphicFrameLocks xmlns:a="http://schemas.openxmlformats.org/drawingml/2006/main" noChangeAspect="1"/>
+            </wp:cNvGraphicFramePr>
+            <a:graphic xmlns:a="http://schemas.openxmlformats.org/drawingml/2006/main">
+              <a:graphicData uri="http://schemas.openxmlformats.org/drawingml/2006/picture">
+                <pic:pic xmlns:pic="http://schemas.openxmlformats.org/drawingml/2006/picture">
+                  <pic:nvPicPr>
+                    <pic:cNvPr id="1769294227" name="Picture 1" descr="A screenshot of a computer&#10;&#10;Description automatically generated"/>
+                    <pic:cNvPicPr/>
+                  </pic:nvPicPr>
+                  <pic:blipFill>
+                    <a:blip r:embed="rId11">
+                      <a:extLst>
+                        <a:ext uri="{28A0092B-C50C-407E-A947-70E740481C1C}">
+                          <a14:useLocalDpi xmlns:a14="http://schemas.microsoft.com/office/drawing/2010/main" val="0"/>
+                        </a:ext>
+                      </a:extLst>
+                    </a:blip>
+                    <a:stretch>
+                      <a:fillRect/>
+                    </a:stretch>
+                  </pic:blipFill>
+                  <pic:spPr>
+                    <a:xfrm>
+                      <a:off x="0" y="0"/>
+                      <a:ext cx="5943600" cy="3343275"/>
+                    </a:xfrm>
+                    <a:prstGeom prst="rect">
+                      <a:avLst/>
+                    </a:prstGeom>
+                  </pic:spPr>
+                </pic:pic>
+              </a:graphicData>
+            </a:graphic>
+          </wp:inline>
+        </w:drawing>
+      </w:r>
+    </w:p>
+    <w:p>
+      <w:pPr>
+        <w:spacing w:after="160" w:line="259" w:lineRule="auto"/>
+      </w:pPr>
+      <w:r>
+        <w:rPr>
+          <w:noProof/>
+        </w:rPr>
         <w:drawing>
           <wp:inline distT="0" distB="0" distL="0" distR="0" wp14:anchorId="185637C0" wp14:editId="0BE3A3EE">
             <wp:extent cx="5943600" cy="3343275"/>
@@ -3628,7 +4600,7 @@
                     <pic:cNvPicPr/>
                   </pic:nvPicPr>
                   <pic:blipFill>
-                    <a:blip r:embed="rId11">
+                    <a:blip r:embed="rId12">
                       <a:extLst>
                         <a:ext uri="{28A0092B-C50C-407E-A947-70E740481C1C}">
                           <a14:useLocalDpi xmlns:a14="http://schemas.microsoft.com/office/drawing/2010/main" val="0"/>
@@ -6038,6 +7010,29 @@
       <w:szCs w:val="18"/>
     </w:rPr>
   </w:style>
+  <w:style w:type="table" w:styleId="TableGrid">
+    <w:name w:val="Table Grid"/>
+    <w:basedOn w:val="TableNormal"/>
+    <w:uiPriority w:val="39"/>
+    <w:rsid w:val="00582C4C"/>
+    <w:pPr>
+      <w:spacing w:after="0" w:line="240" w:lineRule="auto"/>
+    </w:pPr>
+    <w:rPr>
+      <w:lang w:val="fr-FR"/>
+    </w:rPr>
+    <w:tblPr>
+      <w:tblInd w:w="0" w:type="nil"/>
+      <w:tblBorders>
+        <w:top w:val="single" w:sz="4" w:space="0" w:color="auto"/>
+        <w:left w:val="single" w:sz="4" w:space="0" w:color="auto"/>
+        <w:bottom w:val="single" w:sz="4" w:space="0" w:color="auto"/>
+        <w:right w:val="single" w:sz="4" w:space="0" w:color="auto"/>
+        <w:insideH w:val="single" w:sz="4" w:space="0" w:color="auto"/>
+        <w:insideV w:val="single" w:sz="4" w:space="0" w:color="auto"/>
+      </w:tblBorders>
+    </w:tblPr>
+  </w:style>
 </w:styles>
 </file>
 

--- a/Homework04/20200157_BuiTrongDuc/SRS.docx
+++ b/Homework04/20200157_BuiTrongDuc/SRS.docx
@@ -3618,18 +3618,12 @@
         </w:rPr>
       </w:pPr>
       <w:r>
-        <w:t xml:space="preserve">Tên giao diện : </w:t>
-      </w:r>
-      <w:r>
-        <w:t>EmployeeAttendanceView</w:t>
+        <w:t>Tên giao diện : EmployeeAttendanceView</w:t>
       </w:r>
     </w:p>
     <w:p>
       <w:r>
-        <w:t>Chức năng : Hiển thị bảng thông tin</w:t>
-      </w:r>
-      <w:r>
-        <w:t xml:space="preserve"> chấm công</w:t>
+        <w:t>Chức năng : Hiển thị bảng thông tin chấm công</w:t>
       </w:r>
     </w:p>
     <w:tbl>
@@ -3711,10 +3705,7 @@
           </w:tcPr>
           <w:p>
             <w:r>
-              <w:t xml:space="preserve">Nút </w:t>
-            </w:r>
-            <w:r>
-              <w:t>Thống kê theo tháng</w:t>
+              <w:t>Nút Thống kê theo tháng</w:t>
             </w:r>
           </w:p>
         </w:tc>
@@ -3789,10 +3780,7 @@
           </w:tcPr>
           <w:p>
             <w:r>
-              <w:t xml:space="preserve">Nút </w:t>
-            </w:r>
-            <w:r>
-              <w:t>Tìm kiếm ngày</w:t>
+              <w:t>Nút Tìm kiếm ngày</w:t>
             </w:r>
           </w:p>
         </w:tc>
@@ -3867,13 +3855,7 @@
           </w:tcPr>
           <w:p>
             <w:r>
-              <w:t xml:space="preserve">Nút </w:t>
-            </w:r>
-            <w:r>
-              <w:t>Yêu cầu chỉnh sửa</w:t>
-            </w:r>
-            <w:r>
-              <w:t xml:space="preserve"> </w:t>
+              <w:t xml:space="preserve">Nút Yêu cầu chỉnh sửa </w:t>
             </w:r>
           </w:p>
         </w:tc>
@@ -3960,10 +3942,7 @@
           </w:tcPr>
           <w:p>
             <w:r>
-              <w:t>Chuyển sang giao diện xem thông tin chấm công chi tiết cho một nhân viên</w:t>
-            </w:r>
-            <w:r>
-              <w:t xml:space="preserve"> theo ngày</w:t>
+              <w:t>Chuyển sang giao diện xem thông tin chấm công chi tiết cho một nhân viên theo ngày</w:t>
             </w:r>
           </w:p>
         </w:tc>
@@ -4437,10 +4416,7 @@
           </w:tcPr>
           <w:p>
             <w:r>
-              <w:t>Số giờ đi muộn</w:t>
-            </w:r>
-            <w:r>
-              <w:t xml:space="preserve"> trong tháng</w:t>
+              <w:t>Số giờ đi muộn trong tháng</w:t>
             </w:r>
           </w:p>
         </w:tc>
@@ -4510,10 +4486,7 @@
           </w:tcPr>
           <w:p>
             <w:r>
-              <w:t xml:space="preserve">Số giờ về sớm </w:t>
-            </w:r>
-            <w:r>
-              <w:t>trong tháng</w:t>
+              <w:t>Số giờ về sớm trong tháng</w:t>
             </w:r>
           </w:p>
         </w:tc>
@@ -4585,6 +4558,58 @@
           <w:noProof/>
         </w:rPr>
         <w:drawing>
+          <wp:inline distT="0" distB="0" distL="0" distR="0" wp14:anchorId="16A46525" wp14:editId="5694B25E">
+            <wp:extent cx="5943600" cy="3343275"/>
+            <wp:effectExtent l="0" t="0" r="0" b="0"/>
+            <wp:docPr id="1944129924" name="Picture 1"/>
+            <wp:cNvGraphicFramePr>
+              <a:graphicFrameLocks xmlns:a="http://schemas.openxmlformats.org/drawingml/2006/main" noChangeAspect="1"/>
+            </wp:cNvGraphicFramePr>
+            <a:graphic xmlns:a="http://schemas.openxmlformats.org/drawingml/2006/main">
+              <a:graphicData uri="http://schemas.openxmlformats.org/drawingml/2006/picture">
+                <pic:pic xmlns:pic="http://schemas.openxmlformats.org/drawingml/2006/picture">
+                  <pic:nvPicPr>
+                    <pic:cNvPr id="1944129924" name="Picture 1944129924"/>
+                    <pic:cNvPicPr/>
+                  </pic:nvPicPr>
+                  <pic:blipFill>
+                    <a:blip r:embed="rId12">
+                      <a:extLst>
+                        <a:ext uri="{28A0092B-C50C-407E-A947-70E740481C1C}">
+                          <a14:useLocalDpi xmlns:a14="http://schemas.microsoft.com/office/drawing/2010/main" val="0"/>
+                        </a:ext>
+                      </a:extLst>
+                    </a:blip>
+                    <a:stretch>
+                      <a:fillRect/>
+                    </a:stretch>
+                  </pic:blipFill>
+                  <pic:spPr>
+                    <a:xfrm>
+                      <a:off x="0" y="0"/>
+                      <a:ext cx="5943600" cy="3343275"/>
+                    </a:xfrm>
+                    <a:prstGeom prst="rect">
+                      <a:avLst/>
+                    </a:prstGeom>
+                  </pic:spPr>
+                </pic:pic>
+              </a:graphicData>
+            </a:graphic>
+          </wp:inline>
+        </w:drawing>
+      </w:r>
+    </w:p>
+    <w:p>
+      <w:pPr>
+        <w:spacing w:after="160" w:line="259" w:lineRule="auto"/>
+      </w:pPr>
+      <w:r>
+        <w:rPr>
+          <w:noProof/>
+        </w:rPr>
+        <w:lastRenderedPageBreak/>
+        <w:drawing>
           <wp:inline distT="0" distB="0" distL="0" distR="0" wp14:anchorId="185637C0" wp14:editId="0BE3A3EE">
             <wp:extent cx="5943600" cy="3343275"/>
             <wp:effectExtent l="0" t="0" r="0" b="0"/>
@@ -4600,7 +4625,58 @@
                     <pic:cNvPicPr/>
                   </pic:nvPicPr>
                   <pic:blipFill>
-                    <a:blip r:embed="rId12">
+                    <a:blip r:embed="rId13">
+                      <a:extLst>
+                        <a:ext uri="{28A0092B-C50C-407E-A947-70E740481C1C}">
+                          <a14:useLocalDpi xmlns:a14="http://schemas.microsoft.com/office/drawing/2010/main" val="0"/>
+                        </a:ext>
+                      </a:extLst>
+                    </a:blip>
+                    <a:stretch>
+                      <a:fillRect/>
+                    </a:stretch>
+                  </pic:blipFill>
+                  <pic:spPr>
+                    <a:xfrm>
+                      <a:off x="0" y="0"/>
+                      <a:ext cx="5943600" cy="3343275"/>
+                    </a:xfrm>
+                    <a:prstGeom prst="rect">
+                      <a:avLst/>
+                    </a:prstGeom>
+                  </pic:spPr>
+                </pic:pic>
+              </a:graphicData>
+            </a:graphic>
+          </wp:inline>
+        </w:drawing>
+      </w:r>
+    </w:p>
+    <w:p>
+      <w:pPr>
+        <w:spacing w:after="160" w:line="259" w:lineRule="auto"/>
+      </w:pPr>
+      <w:r>
+        <w:rPr>
+          <w:noProof/>
+        </w:rPr>
+        <w:drawing>
+          <wp:inline distT="0" distB="0" distL="0" distR="0" wp14:anchorId="38684C60" wp14:editId="1736F18B">
+            <wp:extent cx="5943600" cy="3343275"/>
+            <wp:effectExtent l="0" t="0" r="0" b="0"/>
+            <wp:docPr id="691960806" name="Picture 2" descr="A screenshot of a computer&#10;&#10;Description automatically generated"/>
+            <wp:cNvGraphicFramePr>
+              <a:graphicFrameLocks xmlns:a="http://schemas.openxmlformats.org/drawingml/2006/main" noChangeAspect="1"/>
+            </wp:cNvGraphicFramePr>
+            <a:graphic xmlns:a="http://schemas.openxmlformats.org/drawingml/2006/main">
+              <a:graphicData uri="http://schemas.openxmlformats.org/drawingml/2006/picture">
+                <pic:pic xmlns:pic="http://schemas.openxmlformats.org/drawingml/2006/picture">
+                  <pic:nvPicPr>
+                    <pic:cNvPr id="691960806" name="Picture 2" descr="A screenshot of a computer&#10;&#10;Description automatically generated"/>
+                    <pic:cNvPicPr/>
+                  </pic:nvPicPr>
+                  <pic:blipFill>
+                    <a:blip r:embed="rId14">
                       <a:extLst>
                         <a:ext uri="{28A0092B-C50C-407E-A947-70E740481C1C}">
                           <a14:useLocalDpi xmlns:a14="http://schemas.microsoft.com/office/drawing/2010/main" val="0"/>
